--- a/docs/关键技术分析类文档/Nginx关键技术分析及运用.docx
+++ b/docs/关键技术分析类文档/Nginx关键技术分析及运用.docx
@@ -7,9 +7,6 @@
         <w:pStyle w:val="aa"/>
         <w:spacing w:line="360" w:lineRule="auto"/>
         <w:ind w:left="420"/>
-        <w:rPr>
-          <w:rFonts w:hint="eastAsia"/>
-        </w:rPr>
       </w:pPr>
       <w:r>
         <w:rPr>
@@ -45,6 +42,16 @@
         </w:rPr>
         <w:t>爱旅行</w:t>
       </w:r>
+      <w:r>
+        <w:rPr>
+          <w:rFonts w:hint="eastAsia"/>
+          <w:sz w:val="30"/>
+          <w:szCs w:val="30"/>
+        </w:rPr>
+        <w:t>项目</w:t>
+      </w:r>
+      <w:bookmarkStart w:id="1" w:name="_GoBack"/>
+      <w:bookmarkEnd w:id="1"/>
     </w:p>
     <w:p>
       <w:pPr>
@@ -96,12 +103,30 @@
         <w:spacing w:line="360" w:lineRule="auto"/>
         <w:ind w:left="528" w:firstLineChars="0" w:firstLine="0"/>
         <w:rPr>
+          <w:rFonts w:ascii="Helvetica" w:hAnsi="Helvetica" w:cs="Helvetica"/>
+          <w:color w:val="333333"/>
+          <w:szCs w:val="21"/>
+          <w:shd w:val="clear" w:color="auto" w:fill="FFFFFF"/>
+        </w:rPr>
+      </w:pPr>
+      <w:r>
+        <w:rPr>
           <w:rFonts w:ascii="Helvetica" w:hAnsi="Helvetica" w:cs="Helvetica" w:hint="eastAsia"/>
           <w:color w:val="333333"/>
           <w:szCs w:val="21"/>
           <w:shd w:val="clear" w:color="auto" w:fill="FFFFFF"/>
         </w:rPr>
-      </w:pPr>
+        <w:t>客户端</w:t>
+      </w:r>
+      <w:r>
+        <w:rPr>
+          <w:rFonts w:ascii="Helvetica" w:hAnsi="Helvetica" w:cs="Helvetica"/>
+          <w:color w:val="333333"/>
+          <w:szCs w:val="21"/>
+          <w:shd w:val="clear" w:color="auto" w:fill="FFFFFF"/>
+        </w:rPr>
+        <w:t>通过代理服务器访问</w:t>
+      </w:r>
       <w:r>
         <w:rPr>
           <w:rFonts w:ascii="Helvetica" w:hAnsi="Helvetica" w:cs="Helvetica" w:hint="eastAsia"/>
@@ -109,7 +134,7 @@
           <w:szCs w:val="21"/>
           <w:shd w:val="clear" w:color="auto" w:fill="FFFFFF"/>
         </w:rPr>
-        <w:t>客户端</w:t>
+        <w:t>原始</w:t>
       </w:r>
       <w:r>
         <w:rPr>
@@ -118,7 +143,7 @@
           <w:szCs w:val="21"/>
           <w:shd w:val="clear" w:color="auto" w:fill="FFFFFF"/>
         </w:rPr>
-        <w:t>通过代理服务器访问</w:t>
+        <w:t>服务器</w:t>
       </w:r>
       <w:r>
         <w:rPr>
@@ -127,7 +152,7 @@
           <w:szCs w:val="21"/>
           <w:shd w:val="clear" w:color="auto" w:fill="FFFFFF"/>
         </w:rPr>
-        <w:t>原始</w:t>
+        <w:t>。对于</w:t>
       </w:r>
       <w:r>
         <w:rPr>
@@ -136,7 +161,7 @@
           <w:szCs w:val="21"/>
           <w:shd w:val="clear" w:color="auto" w:fill="FFFFFF"/>
         </w:rPr>
-        <w:t>服务器</w:t>
+        <w:t>客户端而言，正向</w:t>
       </w:r>
       <w:r>
         <w:rPr>
@@ -145,16 +170,7 @@
           <w:szCs w:val="21"/>
           <w:shd w:val="clear" w:color="auto" w:fill="FFFFFF"/>
         </w:rPr>
-        <w:t>。对于</w:t>
-      </w:r>
-      <w:r>
-        <w:rPr>
-          <w:rFonts w:ascii="Helvetica" w:hAnsi="Helvetica" w:cs="Helvetica"/>
-          <w:color w:val="333333"/>
-          <w:szCs w:val="21"/>
-          <w:shd w:val="clear" w:color="auto" w:fill="FFFFFF"/>
-        </w:rPr>
-        <w:t>客户端而言，正向</w:t>
+        <w:t>代理</w:t>
       </w:r>
       <w:r>
         <w:rPr>
@@ -163,7 +179,16 @@
           <w:szCs w:val="21"/>
           <w:shd w:val="clear" w:color="auto" w:fill="FFFFFF"/>
         </w:rPr>
-        <w:t>代理代理的</w:t>
+        <w:t>所</w:t>
+      </w:r>
+      <w:r>
+        <w:rPr>
+          <w:rFonts w:ascii="Helvetica" w:hAnsi="Helvetica" w:cs="Helvetica" w:hint="eastAsia"/>
+          <w:color w:val="333333"/>
+          <w:szCs w:val="21"/>
+          <w:shd w:val="clear" w:color="auto" w:fill="FFFFFF"/>
+        </w:rPr>
+        <w:t>代理的</w:t>
       </w:r>
       <w:r>
         <w:rPr>
@@ -254,6 +279,9 @@
         <w:ind w:left="528" w:firstLineChars="0" w:firstLine="0"/>
       </w:pPr>
       <w:r>
+        <w:rPr>
+          <w:noProof/>
+        </w:rPr>
         <w:drawing>
           <wp:inline distT="0" distB="0" distL="0" distR="0" wp14:anchorId="17D1A7FF" wp14:editId="6126A5F8">
             <wp:extent cx="4624299" cy="1352532"/>
@@ -317,9 +345,6 @@
         <w:spacing w:line="360" w:lineRule="auto"/>
         <w:ind w:left="528" w:firstLineChars="0" w:firstLine="0"/>
         <w:jc w:val="center"/>
-        <w:rPr>
-          <w:rFonts w:hint="eastAsia"/>
-        </w:rPr>
       </w:pPr>
       <w:r>
         <w:rPr>
@@ -367,6 +392,9 @@
         </w:rPr>
       </w:pPr>
       <w:r>
+        <w:rPr>
+          <w:noProof/>
+        </w:rPr>
         <w:drawing>
           <wp:anchor distT="0" distB="0" distL="114300" distR="114300" simplePos="0" relativeHeight="251656192" behindDoc="0" locked="0" layoutInCell="1" allowOverlap="1" wp14:anchorId="70956B34" wp14:editId="2F3EA406">
             <wp:simplePos x="0" y="0"/>
@@ -748,6 +776,9 @@
         </w:rPr>
       </w:pPr>
       <w:r>
+        <w:rPr>
+          <w:noProof/>
+        </w:rPr>
         <mc:AlternateContent>
           <mc:Choice Requires="wps">
             <w:drawing>
@@ -819,7 +850,7 @@
           </mc:Choice>
           <mc:Fallback>
             <w:pict>
-              <v:rect w14:anchorId="070246DD" id="矩形 6" o:spid="_x0000_s1026" style="position:absolute;left:0;text-align:left;margin-left:277pt;margin-top:3.8pt;width:65.5pt;height:218.5pt;z-index:251761664;visibility:visible;mso-wrap-style:square;mso-width-percent:0;mso-height-percent:0;mso-wrap-distance-left:9pt;mso-wrap-distance-top:0;mso-wrap-distance-right:9pt;mso-wrap-distance-bottom:0;mso-position-horizontal:absolute;mso-position-horizontal-relative:text;mso-position-vertical:absolute;mso-position-vertical-relative:text;mso-width-percent:0;mso-height-percent:0;mso-width-relative:margin;mso-height-relative:margin;v-text-anchor:middle" o:gfxdata="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" fillcolor="#bfbfbf [2412]" strokecolor="#243f60 [1604]" strokeweight="2pt">
+              <v:rect w14:anchorId="23C5FF5A" id="矩形 6" o:spid="_x0000_s1026" style="position:absolute;left:0;text-align:left;margin-left:277pt;margin-top:3.8pt;width:65.5pt;height:218.5pt;z-index:251761664;visibility:visible;mso-wrap-style:square;mso-width-percent:0;mso-height-percent:0;mso-wrap-distance-left:9pt;mso-wrap-distance-top:0;mso-wrap-distance-right:9pt;mso-wrap-distance-bottom:0;mso-position-horizontal:absolute;mso-position-horizontal-relative:text;mso-position-vertical:absolute;mso-position-vertical-relative:text;mso-width-percent:0;mso-height-percent:0;mso-width-relative:margin;mso-height-relative:margin;v-text-anchor:middle" o:gfxdata="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" fillcolor="#bfbfbf [2412]" strokecolor="#243f60 [1604]" strokeweight="2pt">
                 <v:fill opacity="32896f"/>
                 <v:stroke dashstyle="dash"/>
               </v:rect>
@@ -899,7 +930,7 @@
         <w:spacing w:line="360" w:lineRule="auto"/>
         <w:ind w:left="528" w:firstLineChars="0" w:firstLine="0"/>
         <w:rPr>
-          <w:rFonts w:ascii="Helvetica" w:hAnsi="Helvetica" w:cs="Helvetica" w:hint="eastAsia"/>
+          <w:rFonts w:ascii="Helvetica" w:hAnsi="Helvetica" w:cs="Helvetica"/>
           <w:color w:val="333333"/>
           <w:szCs w:val="21"/>
           <w:shd w:val="clear" w:color="auto" w:fill="FFFFFF"/>
@@ -925,9 +956,6 @@
         <w:pStyle w:val="1"/>
         <w:spacing w:line="360" w:lineRule="auto"/>
         <w:ind w:left="528" w:firstLineChars="0" w:firstLine="0"/>
-        <w:rPr>
-          <w:rFonts w:hint="eastAsia"/>
-        </w:rPr>
       </w:pPr>
     </w:p>
     <w:p>
@@ -936,9 +964,6 @@
         <w:spacing w:line="360" w:lineRule="auto"/>
         <w:ind w:left="528" w:firstLineChars="0" w:firstLine="0"/>
         <w:jc w:val="center"/>
-        <w:rPr>
-          <w:rFonts w:hint="eastAsia"/>
-        </w:rPr>
       </w:pPr>
       <w:r>
         <w:rPr>
@@ -1147,6 +1172,7 @@
       <w:r>
         <w:rPr>
           <w:rFonts w:ascii="Helvetica" w:hAnsi="Helvetica" w:cs="Helvetica"/>
+          <w:noProof/>
           <w:color w:val="333333"/>
           <w:szCs w:val="21"/>
           <w:shd w:val="clear" w:color="auto" w:fill="FFFFFF"/>
@@ -1214,9 +1240,6 @@
         <w:spacing w:line="360" w:lineRule="auto"/>
         <w:ind w:left="528" w:firstLineChars="0" w:firstLine="0"/>
         <w:jc w:val="center"/>
-        <w:rPr>
-          <w:rFonts w:hint="eastAsia"/>
-        </w:rPr>
       </w:pPr>
       <w:r>
         <w:rPr>
@@ -1256,9 +1279,6 @@
         <w:pStyle w:val="1"/>
         <w:spacing w:line="360" w:lineRule="auto"/>
         <w:ind w:left="528" w:firstLineChars="0" w:firstLine="0"/>
-        <w:rPr>
-          <w:rFonts w:hint="eastAsia"/>
-        </w:rPr>
       </w:pPr>
       <w:r>
         <w:rPr>
@@ -1596,9 +1616,6 @@
       <w:pPr>
         <w:pStyle w:val="3"/>
         <w:ind w:leftChars="0" w:left="210" w:right="210"/>
-        <w:rPr>
-          <w:rFonts w:hint="eastAsia"/>
-        </w:rPr>
       </w:pPr>
       <w:r>
         <w:rPr>
@@ -1696,9 +1713,6 @@
         <w:pStyle w:val="1"/>
         <w:spacing w:line="360" w:lineRule="auto"/>
         <w:ind w:left="1260" w:firstLineChars="0" w:firstLine="0"/>
-        <w:rPr>
-          <w:rFonts w:hint="eastAsia"/>
-        </w:rPr>
       </w:pPr>
       <w:r>
         <w:rPr>
@@ -1896,6 +1910,9 @@
         <w:pStyle w:val="1"/>
         <w:spacing w:line="360" w:lineRule="auto"/>
         <w:ind w:left="1260" w:firstLineChars="0" w:firstLine="0"/>
+        <w:rPr>
+          <w:rFonts w:hint="eastAsia"/>
+        </w:rPr>
       </w:pPr>
       <w:r>
         <w:t>yum install pcre*</w:t>
@@ -1921,11 +1938,18 @@
       <w:r>
         <w:t xml:space="preserve">pcre-8.32.tar.gz </w:t>
       </w:r>
-      <w:r>
-        <w:rPr>
-          <w:rFonts w:hint="eastAsia"/>
-        </w:rPr>
-        <w:t>（下载地址：</w:t>
+    </w:p>
+    <w:p>
+      <w:pPr>
+        <w:pStyle w:val="1"/>
+        <w:spacing w:line="360" w:lineRule="auto"/>
+        <w:ind w:left="1260" w:firstLineChars="0" w:firstLine="0"/>
+      </w:pPr>
+      <w:r>
+        <w:rPr>
+          <w:rFonts w:hint="eastAsia"/>
+        </w:rPr>
+        <w:t>下载地址：</w:t>
       </w:r>
       <w:r>
         <w:rPr>
@@ -1935,12 +1959,6 @@
       </w:r>
       <w:r>
         <w:t>http://www.pcre.org/</w:t>
-      </w:r>
-      <w:r>
-        <w:rPr>
-          <w:rFonts w:hint="eastAsia"/>
-        </w:rPr>
-        <w:t>）</w:t>
       </w:r>
     </w:p>
     <w:p>
@@ -1977,6 +1995,9 @@
         <w:pStyle w:val="1"/>
         <w:spacing w:line="360" w:lineRule="auto"/>
         <w:ind w:left="1260" w:firstLineChars="0" w:firstLine="0"/>
+        <w:rPr>
+          <w:rFonts w:hint="eastAsia"/>
+        </w:rPr>
       </w:pPr>
       <w:r>
         <w:t>yum install openssl*</w:t>
@@ -1993,11 +2014,18 @@
       <w:r>
         <w:t xml:space="preserve">openssl-fips-2.0.16.tar.gz </w:t>
       </w:r>
-      <w:r>
-        <w:rPr>
-          <w:rFonts w:hint="eastAsia"/>
-        </w:rPr>
-        <w:t>（下载地址：</w:t>
+    </w:p>
+    <w:p>
+      <w:pPr>
+        <w:pStyle w:val="1"/>
+        <w:spacing w:line="360" w:lineRule="auto"/>
+        <w:ind w:left="1260" w:firstLineChars="0" w:firstLine="0"/>
+      </w:pPr>
+      <w:r>
+        <w:rPr>
+          <w:rFonts w:hint="eastAsia"/>
+        </w:rPr>
+        <w:t>下载地址：</w:t>
       </w:r>
       <w:r>
         <w:rPr>
@@ -2007,12 +2035,6 @@
       </w:r>
       <w:r>
         <w:t>http://www.openssl.org/</w:t>
-      </w:r>
-      <w:r>
-        <w:rPr>
-          <w:rFonts w:hint="eastAsia"/>
-        </w:rPr>
-        <w:t>）</w:t>
       </w:r>
     </w:p>
     <w:p>
@@ -2043,6 +2065,16 @@
         </w:rPr>
         <w:t>）</w:t>
       </w:r>
+    </w:p>
+    <w:p>
+      <w:pPr>
+        <w:pStyle w:val="1"/>
+        <w:spacing w:line="360" w:lineRule="auto"/>
+        <w:ind w:left="1260" w:firstLineChars="0" w:firstLine="0"/>
+        <w:rPr>
+          <w:rFonts w:hint="eastAsia"/>
+        </w:rPr>
+      </w:pPr>
       <w:r>
         <w:t>yum install zlib*</w:t>
       </w:r>
@@ -2055,20 +2087,21 @@
       <w:r>
         <w:t>zlib-1.2.11.tar.gz</w:t>
       </w:r>
-      <w:r>
-        <w:rPr>
-          <w:rFonts w:hint="eastAsia"/>
-        </w:rPr>
-        <w:t>（下载地址：</w:t>
+    </w:p>
+    <w:p>
+      <w:pPr>
+        <w:pStyle w:val="1"/>
+        <w:spacing w:line="360" w:lineRule="auto"/>
+        <w:ind w:left="1260" w:firstLineChars="0" w:firstLine="0"/>
+      </w:pPr>
+      <w:r>
+        <w:rPr>
+          <w:rFonts w:hint="eastAsia"/>
+        </w:rPr>
+        <w:t>下载地址：</w:t>
       </w:r>
       <w:r>
         <w:t>http://www.zlib.net/</w:t>
-      </w:r>
-      <w:r>
-        <w:rPr>
-          <w:rFonts w:hint="eastAsia"/>
-        </w:rPr>
-        <w:t>）</w:t>
       </w:r>
     </w:p>
     <w:p>
@@ -2094,6 +2127,7 @@
     <w:p>
       <w:pPr>
         <w:pStyle w:val="ac"/>
+        <w:spacing w:line="360" w:lineRule="auto"/>
         <w:ind w:left="839" w:firstLineChars="0" w:firstLine="0"/>
       </w:pPr>
       <w:r>
@@ -2103,6 +2137,7 @@
     <w:p>
       <w:pPr>
         <w:pStyle w:val="ac"/>
+        <w:spacing w:line="360" w:lineRule="auto"/>
         <w:ind w:left="839" w:firstLineChars="0" w:firstLine="0"/>
       </w:pPr>
       <w:r>
@@ -2138,6 +2173,7 @@
     <w:p>
       <w:pPr>
         <w:pStyle w:val="ac"/>
+        <w:spacing w:line="360" w:lineRule="auto"/>
         <w:ind w:left="839" w:firstLineChars="0" w:firstLine="0"/>
       </w:pPr>
       <w:r>
@@ -2153,6 +2189,7 @@
     <w:p>
       <w:pPr>
         <w:pStyle w:val="ac"/>
+        <w:spacing w:line="360" w:lineRule="auto"/>
         <w:ind w:left="839" w:firstLineChars="0" w:firstLine="0"/>
       </w:pPr>
       <w:r>
@@ -2185,6 +2222,7 @@
     <w:p>
       <w:pPr>
         <w:pStyle w:val="ac"/>
+        <w:spacing w:line="360" w:lineRule="auto"/>
         <w:ind w:left="839" w:firstLineChars="0" w:firstLine="0"/>
       </w:pPr>
       <w:r>
@@ -2223,6 +2261,7 @@
     <w:p>
       <w:pPr>
         <w:pStyle w:val="ac"/>
+        <w:spacing w:line="360" w:lineRule="auto"/>
         <w:ind w:left="839" w:firstLineChars="0" w:firstLine="0"/>
       </w:pPr>
       <w:r>
@@ -2393,9 +2432,6 @@
         </w:numPr>
         <w:spacing w:line="360" w:lineRule="auto"/>
         <w:ind w:firstLineChars="0"/>
-        <w:rPr>
-          <w:rFonts w:hint="eastAsia"/>
-        </w:rPr>
       </w:pPr>
       <w:r>
         <w:rPr>
@@ -2420,21 +2456,19 @@
       <w:pPr>
         <w:pStyle w:val="3"/>
         <w:ind w:leftChars="0" w:left="210" w:right="210"/>
-        <w:rPr>
-          <w:rFonts w:hint="eastAsia"/>
-        </w:rPr>
-      </w:pPr>
-      <w:r>
-        <w:rPr>
-          <w:rFonts w:hint="eastAsia"/>
-        </w:rPr>
+      </w:pPr>
+      <w:r>
+        <w:rPr>
+          <w:rFonts w:hint="eastAsia"/>
+        </w:rPr>
+        <w:lastRenderedPageBreak/>
         <w:t>1.</w:t>
       </w:r>
       <w:r>
         <w:t>2.</w:t>
       </w:r>
       <w:r>
-        <w:t>3</w:t>
+        <w:t>4</w:t>
       </w:r>
       <w:r>
         <w:t xml:space="preserve"> </w:t>
@@ -2506,7 +2540,10 @@
         <w:t>conf</w:t>
       </w:r>
       <w:r>
-        <w:t>文件夹的</w:t>
+        <w:rPr>
+          <w:rFonts w:hint="eastAsia"/>
+        </w:rPr>
+        <w:t>目录下</w:t>
       </w:r>
       <w:r>
         <w:t>nginx.conf</w:t>
@@ -2536,7 +2573,25 @@
         <w:t>。若要实现</w:t>
       </w:r>
       <w:r>
-        <w:t>反向代理，负责均衡均需要在</w:t>
+        <w:t>反向代理，</w:t>
+      </w:r>
+      <w:r>
+        <w:rPr>
+          <w:rFonts w:hint="eastAsia"/>
+        </w:rPr>
+        <w:t>负载</w:t>
+      </w:r>
+      <w:r>
+        <w:t>均衡</w:t>
+      </w:r>
+      <w:r>
+        <w:rPr>
+          <w:rFonts w:hint="eastAsia"/>
+        </w:rPr>
+        <w:t>，</w:t>
+      </w:r>
+      <w:r>
+        <w:t>均需要在</w:t>
       </w:r>
       <w:r>
         <w:rPr>
@@ -2551,32 +2606,25 @@
         <w:rPr>
           <w:rFonts w:hint="eastAsia"/>
         </w:rPr>
-        <w:t>配置。</w:t>
-      </w:r>
-      <w:r>
-        <w:rPr>
-          <w:rFonts w:hint="eastAsia"/>
-        </w:rPr>
-        <w:lastRenderedPageBreak/>
-        <w:t>我们先来看</w:t>
-      </w:r>
-      <w:r>
-        <w:t>下里面</w:t>
-      </w:r>
-      <w:r>
-        <w:rPr>
-          <w:rFonts w:hint="eastAsia"/>
-        </w:rPr>
-        <w:t>5</w:t>
-      </w:r>
-      <w:r>
-        <w:rPr>
-          <w:rFonts w:hint="eastAsia"/>
-        </w:rPr>
-        <w:t>大块</w:t>
-      </w:r>
-      <w:r>
-        <w:t>的文件</w:t>
+        <w:t>进行</w:t>
+      </w:r>
+      <w:r>
+        <w:rPr>
+          <w:rFonts w:hint="eastAsia"/>
+        </w:rPr>
+        <w:t>配置。我们先来看</w:t>
+      </w:r>
+      <w:r>
+        <w:t>下</w:t>
+      </w:r>
+      <w:r>
+        <w:rPr>
+          <w:rFonts w:hint="eastAsia"/>
+        </w:rPr>
+        <w:t>该</w:t>
+      </w:r>
+      <w:r>
+        <w:t>配置文件的</w:t>
       </w:r>
       <w:r>
         <w:rPr>
@@ -2941,9 +2989,6 @@
         </w:numPr>
         <w:spacing w:line="360" w:lineRule="auto"/>
         <w:ind w:firstLineChars="0"/>
-        <w:rPr>
-          <w:rFonts w:hint="eastAsia"/>
-        </w:rPr>
       </w:pPr>
       <w:r>
         <w:rPr>
@@ -3076,6 +3121,7 @@
                 <w:sz w:val="18"/>
                 <w:szCs w:val="18"/>
               </w:rPr>
+              <w:lastRenderedPageBreak/>
               <w:t xml:space="preserve">    }</w:t>
             </w:r>
           </w:p>
@@ -3148,7 +3194,6 @@
                 <w:sz w:val="18"/>
                 <w:szCs w:val="18"/>
               </w:rPr>
-              <w:lastRenderedPageBreak/>
               <w:t xml:space="preserve">        root /data/itrip/itripfront; #</w:t>
             </w:r>
             <w:r>
@@ -3605,9 +3650,6 @@
         </w:numPr>
         <w:spacing w:line="360" w:lineRule="auto"/>
         <w:ind w:firstLineChars="0"/>
-        <w:rPr>
-          <w:rFonts w:hint="eastAsia"/>
-        </w:rPr>
       </w:pPr>
       <w:r>
         <w:rPr>
@@ -3704,6 +3746,7 @@
                 <w:sz w:val="18"/>
                 <w:szCs w:val="18"/>
               </w:rPr>
+              <w:lastRenderedPageBreak/>
               <w:t xml:space="preserve">         server 127.0.0.1:8080;      </w:t>
             </w:r>
           </w:p>
@@ -3801,7 +3844,6 @@
                 <w:sz w:val="18"/>
                 <w:szCs w:val="18"/>
               </w:rPr>
-              <w:lastRenderedPageBreak/>
               <w:t xml:space="preserve">        listen       80;</w:t>
             </w:r>
           </w:p>
@@ -4394,7 +4436,17 @@
           <w:kern w:val="0"/>
           <w:szCs w:val="21"/>
         </w:rPr>
-        <w:t>地址哈希的负载均衡可以组合在一起使用</w:t>
+        <w:t>地</w:t>
+      </w:r>
+      <w:r>
+        <w:rPr>
+          <w:rFonts w:ascii="Tahoma" w:eastAsia="宋体" w:hAnsi="Tahoma" w:cs="Tahoma"/>
+          <w:color w:val="000000"/>
+          <w:kern w:val="0"/>
+          <w:szCs w:val="21"/>
+        </w:rPr>
+        <w:lastRenderedPageBreak/>
+        <w:t>址哈希的负载均衡可以组合在一起使用</w:t>
       </w:r>
       <w:r>
         <w:rPr>
@@ -4405,8 +4457,6 @@
         </w:rPr>
         <w:t>。</w:t>
       </w:r>
-      <w:bookmarkStart w:id="1" w:name="_GoBack"/>
-      <w:bookmarkEnd w:id="1"/>
     </w:p>
     <w:tbl>
       <w:tblPr>
@@ -4499,7 +4549,6 @@
                 <w:sz w:val="18"/>
                 <w:szCs w:val="18"/>
               </w:rPr>
-              <w:lastRenderedPageBreak/>
               <w:t xml:space="preserve">         server 127.0.0.1:8080;        </w:t>
             </w:r>
           </w:p>
@@ -4726,9 +4775,6 @@
         <w:pStyle w:val="1"/>
         <w:spacing w:line="360" w:lineRule="auto"/>
         <w:ind w:left="1260" w:firstLineChars="0" w:firstLine="0"/>
-        <w:rPr>
-          <w:rFonts w:hint="eastAsia"/>
-        </w:rPr>
       </w:pPr>
     </w:p>
     <w:p>
@@ -8641,6 +8687,7 @@
   <w:style w:type="character" w:default="1" w:styleId="a0">
     <w:name w:val="Default Paragraph Font"/>
     <w:uiPriority w:val="1"/>
+    <w:semiHidden/>
     <w:unhideWhenUsed/>
   </w:style>
   <w:style w:type="table" w:default="1" w:styleId="a1">
